--- a/Hướng dẫn sử dụng phần mềm chat.docx
+++ b/Hướng dẫn sử dụng phần mềm chat.docx
@@ -85,7 +85,15 @@
         <w:rPr>
           <w:lang w:val="en-US"/>
         </w:rPr>
-        <w:t xml:space="preserve">Nguyễn Thị Châu Quỳnh 15i2 </w:t>
+        <w:t>Phan</w:t>
+      </w:r>
+      <w:bookmarkStart w:id="0" w:name="_GoBack"/>
+      <w:bookmarkEnd w:id="0"/>
+      <w:r>
+        <w:rPr>
+          <w:lang w:val="en-US"/>
+        </w:rPr>
+        <w:t xml:space="preserve"> Thị Châu Quỳnh 15i2 </w:t>
       </w:r>
       <w:hyperlink r:id="rId10" w:history="1">
         <w:r>
@@ -197,8 +205,6 @@
         </w:rPr>
         <w:t>n , Password: 2909</w:t>
       </w:r>
-      <w:bookmarkStart w:id="0" w:name="_GoBack"/>
-      <w:bookmarkEnd w:id="0"/>
     </w:p>
     <w:p>
       <w:pPr>
@@ -4781,7 +4787,7 @@
 </file>
 
 <file path=customXml/itemProps1.xml><?xml version="1.0" encoding="utf-8"?>
-<ds:datastoreItem xmlns:ds="http://schemas.openxmlformats.org/officeDocument/2006/customXml" ds:itemID="{2CD631C9-1F02-47C4-ADFB-8CCA41DB5B5D}">
+<ds:datastoreItem xmlns:ds="http://schemas.openxmlformats.org/officeDocument/2006/customXml" ds:itemID="{C27FCE56-A646-46A6-AD77-BAA34CCEB943}">
   <ds:schemaRefs>
     <ds:schemaRef ds:uri="http://schemas.openxmlformats.org/officeDocument/2006/bibliography"/>
   </ds:schemaRefs>
